--- a/TISD/Lab_03_var2/Отчёт3.docx
+++ b/TISD/Lab_03_var2/Отчёт3.docx
@@ -86,7 +86,7 @@
                           <pic:cNvPicPr/>
                         </pic:nvPicPr>
                         <pic:blipFill>
-                          <a:blip r:embed="rId5">
+                          <a:blip r:embed="rId6">
                             <a:lum/>
                             <a:alphaModFix/>
                           </a:blip>
@@ -976,7 +976,7 @@
                     </pic:cNvPicPr>
                   </pic:nvPicPr>
                   <pic:blipFill>
-                    <a:blip r:embed="rId6">
+                    <a:blip r:embed="rId7">
                       <a:extLst>
                         <a:ext uri="{28A0092B-C50C-407E-A947-70E740481C1C}">
                           <a14:useLocalDpi xmlns:a14="http://schemas.microsoft.com/office/drawing/2010/main" val="0"/>
@@ -1104,7 +1104,7 @@
                     </pic:cNvPicPr>
                   </pic:nvPicPr>
                   <pic:blipFill>
-                    <a:blip r:embed="rId7">
+                    <a:blip r:embed="rId8">
                       <a:extLst>
                         <a:ext uri="{28A0092B-C50C-407E-A947-70E740481C1C}">
                           <a14:useLocalDpi xmlns:a14="http://schemas.microsoft.com/office/drawing/2010/main" val="0"/>
@@ -1170,7 +1170,7 @@
                     </pic:cNvPicPr>
                   </pic:nvPicPr>
                   <pic:blipFill>
-                    <a:blip r:embed="rId8">
+                    <a:blip r:embed="rId9">
                       <a:extLst>
                         <a:ext uri="{28A0092B-C50C-407E-A947-70E740481C1C}">
                           <a14:useLocalDpi xmlns:a14="http://schemas.microsoft.com/office/drawing/2010/main" val="0"/>
@@ -1225,18 +1225,10 @@
       </w:r>
     </w:p>
     <w:p>
-      <w:pPr>
-        <w:rPr>
-          <w:lang w:val="en-US"/>
-        </w:rPr>
-      </w:pPr>
       <w:r>
         <w:t>Команды</w:t>
       </w:r>
       <w:r>
-        <w:rPr>
-          <w:lang w:val="en-US"/>
-        </w:rPr>
         <w:t>:</w:t>
       </w:r>
     </w:p>
@@ -1256,13 +1248,7 @@
         <w:t xml:space="preserve"> – </w:t>
       </w:r>
       <w:r>
-        <w:t xml:space="preserve">Выводит все 3 матрицы в </w:t>
-      </w:r>
-      <w:r>
-        <w:t>разреженном</w:t>
-      </w:r>
-      <w:r>
-        <w:t xml:space="preserve"> виде</w:t>
+        <w:t>Выводит все 3 матрицы в разреженном виде</w:t>
       </w:r>
     </w:p>
     <w:p>
@@ -1340,6 +1326,359 @@
       <w:r>
         <w:t>Завершает программу</w:t>
       </w:r>
+    </w:p>
+    <w:p>
+      <w:r>
+        <w:t xml:space="preserve">Алгоритм сложения матриц в разреженном </w:t>
+      </w:r>
+      <w:proofErr w:type="spellStart"/>
+      <w:r>
+        <w:t>ввиде</w:t>
+      </w:r>
+      <w:proofErr w:type="spellEnd"/>
+      <w:r>
+        <w:t xml:space="preserve"> реализован в функции </w:t>
+      </w:r>
+      <w:proofErr w:type="spellStart"/>
+      <w:r>
+        <w:rPr>
+          <w:color w:val="808000"/>
+        </w:rPr>
+        <w:t>int</w:t>
+      </w:r>
+      <w:proofErr w:type="spellEnd"/>
+      <w:r>
+        <w:rPr>
+          <w:color w:val="C0C0C0"/>
+        </w:rPr>
+        <w:t xml:space="preserve"> </w:t>
+      </w:r>
+      <w:proofErr w:type="spellStart"/>
+      <w:r>
+        <w:rPr>
+          <w:b/>
+          <w:bCs/>
+          <w:color w:val="00677C"/>
+        </w:rPr>
+        <w:t>sparse_matrix_</w:t>
+      </w:r>
+      <w:proofErr w:type="gramStart"/>
+      <w:r>
+        <w:rPr>
+          <w:b/>
+          <w:bCs/>
+          <w:color w:val="00677C"/>
+        </w:rPr>
+        <w:t>sum</w:t>
+      </w:r>
+      <w:proofErr w:type="spellEnd"/>
+      <w:r>
+        <w:t>(</w:t>
+      </w:r>
+      <w:proofErr w:type="spellStart"/>
+      <w:proofErr w:type="gramEnd"/>
+      <w:r>
+        <w:rPr>
+          <w:color w:val="800080"/>
+        </w:rPr>
+        <w:t>sparse_matrix</w:t>
+      </w:r>
+      <w:proofErr w:type="spellEnd"/>
+      <w:r>
+        <w:rPr>
+          <w:color w:val="C0C0C0"/>
+        </w:rPr>
+        <w:t xml:space="preserve"> </w:t>
+      </w:r>
+      <w:r>
+        <w:rPr>
+          <w:color w:val="092E64"/>
+        </w:rPr>
+        <w:t>a</w:t>
+      </w:r>
+      <w:r>
+        <w:t>,</w:t>
+      </w:r>
+      <w:r>
+        <w:rPr>
+          <w:color w:val="C0C0C0"/>
+        </w:rPr>
+        <w:t xml:space="preserve"> </w:t>
+      </w:r>
+      <w:proofErr w:type="spellStart"/>
+      <w:r>
+        <w:rPr>
+          <w:color w:val="800080"/>
+        </w:rPr>
+        <w:t>sparse_matrix</w:t>
+      </w:r>
+      <w:proofErr w:type="spellEnd"/>
+      <w:r>
+        <w:rPr>
+          <w:color w:val="C0C0C0"/>
+        </w:rPr>
+        <w:t xml:space="preserve"> </w:t>
+      </w:r>
+      <w:r>
+        <w:rPr>
+          <w:color w:val="092E64"/>
+        </w:rPr>
+        <w:t>b</w:t>
+      </w:r>
+      <w:r>
+        <w:t>,</w:t>
+      </w:r>
+      <w:r>
+        <w:rPr>
+          <w:color w:val="C0C0C0"/>
+        </w:rPr>
+        <w:t xml:space="preserve"> </w:t>
+      </w:r>
+      <w:proofErr w:type="spellStart"/>
+      <w:r>
+        <w:rPr>
+          <w:color w:val="800080"/>
+        </w:rPr>
+        <w:t>sparse_matrix</w:t>
+      </w:r>
+      <w:proofErr w:type="spellEnd"/>
+      <w:r>
+        <w:rPr>
+          <w:color w:val="C0C0C0"/>
+        </w:rPr>
+        <w:t xml:space="preserve"> </w:t>
+      </w:r>
+      <w:r>
+        <w:t>*</w:t>
+      </w:r>
+      <w:proofErr w:type="spellStart"/>
+      <w:r>
+        <w:rPr>
+          <w:color w:val="092E64"/>
+        </w:rPr>
+        <w:t>rez</w:t>
+      </w:r>
+      <w:proofErr w:type="spellEnd"/>
+      <w:r>
+        <w:t xml:space="preserve">), которая складывает матрицы </w:t>
+      </w:r>
+      <w:r>
+        <w:rPr>
+          <w:lang w:val="en-US"/>
+        </w:rPr>
+        <w:t>a</w:t>
+      </w:r>
+      <w:r>
+        <w:t xml:space="preserve"> </w:t>
+      </w:r>
+      <w:r>
+        <w:t xml:space="preserve">и </w:t>
+      </w:r>
+      <w:r>
+        <w:rPr>
+          <w:lang w:val="en-US"/>
+        </w:rPr>
+        <w:t>b</w:t>
+      </w:r>
+      <w:r>
+        <w:t xml:space="preserve"> </w:t>
+      </w:r>
+      <w:r>
+        <w:t xml:space="preserve">в разреженном виде, сохраняя результат в </w:t>
+      </w:r>
+      <w:r>
+        <w:t>*</w:t>
+      </w:r>
+      <w:proofErr w:type="spellStart"/>
+      <w:r>
+        <w:rPr>
+          <w:lang w:val="en-US"/>
+        </w:rPr>
+        <w:t>rez</w:t>
+      </w:r>
+      <w:proofErr w:type="spellEnd"/>
+      <w:r>
+        <w:t xml:space="preserve">. </w:t>
+      </w:r>
+      <w:r>
+        <w:t xml:space="preserve">Данная подпрограмма параллельно проходит по разреженным матрицам </w:t>
+      </w:r>
+      <w:r>
+        <w:rPr>
+          <w:lang w:val="en-US"/>
+        </w:rPr>
+        <w:t>a</w:t>
+      </w:r>
+      <w:r>
+        <w:t xml:space="preserve"> и </w:t>
+      </w:r>
+      <w:r>
+        <w:rPr>
+          <w:lang w:val="en-US"/>
+        </w:rPr>
+        <w:t>b</w:t>
+      </w:r>
+      <w:r>
+        <w:t xml:space="preserve">. </w:t>
+      </w:r>
+      <w:r>
+        <w:t xml:space="preserve">Она определяет какие элементы из массивов </w:t>
+      </w:r>
+      <w:proofErr w:type="gramStart"/>
+      <w:r>
+        <w:rPr>
+          <w:lang w:val="en-US"/>
+        </w:rPr>
+        <w:t>a</w:t>
+      </w:r>
+      <w:r>
+        <w:t>.</w:t>
+      </w:r>
+      <w:proofErr w:type="spellStart"/>
+      <w:r>
+        <w:rPr>
+          <w:lang w:val="en-US"/>
+        </w:rPr>
+        <w:t>mtrx</w:t>
+      </w:r>
+      <w:proofErr w:type="spellEnd"/>
+      <w:proofErr w:type="gramEnd"/>
+      <w:r>
+        <w:t xml:space="preserve"> </w:t>
+      </w:r>
+      <w:r>
+        <w:t xml:space="preserve">и </w:t>
+      </w:r>
+      <w:r>
+        <w:rPr>
+          <w:lang w:val="en-US"/>
+        </w:rPr>
+        <w:t>b</w:t>
+      </w:r>
+      <w:r>
+        <w:t>.</w:t>
+      </w:r>
+      <w:proofErr w:type="spellStart"/>
+      <w:r>
+        <w:rPr>
+          <w:lang w:val="en-US"/>
+        </w:rPr>
+        <w:t>mtrx</w:t>
+      </w:r>
+      <w:proofErr w:type="spellEnd"/>
+      <w:r>
+        <w:t xml:space="preserve"> </w:t>
+      </w:r>
+      <w:r>
+        <w:t xml:space="preserve">нужно взять для вычисления текущего элемента </w:t>
+      </w:r>
+      <w:proofErr w:type="spellStart"/>
+      <w:r>
+        <w:rPr>
+          <w:lang w:val="en-US"/>
+        </w:rPr>
+        <w:t>rez</w:t>
+      </w:r>
+      <w:proofErr w:type="spellEnd"/>
+      <w:r>
+        <w:t>-&gt;</w:t>
+      </w:r>
+      <w:proofErr w:type="spellStart"/>
+      <w:r>
+        <w:rPr>
+          <w:lang w:val="en-US"/>
+        </w:rPr>
+        <w:t>mtrx</w:t>
+      </w:r>
+      <w:proofErr w:type="spellEnd"/>
+      <w:r>
+        <w:t xml:space="preserve"> после чего также сохраняет текущий номер строки в массив </w:t>
+      </w:r>
+      <w:proofErr w:type="spellStart"/>
+      <w:r>
+        <w:rPr>
+          <w:lang w:val="en-US"/>
+        </w:rPr>
+        <w:t>rez</w:t>
+      </w:r>
+      <w:proofErr w:type="spellEnd"/>
+      <w:r>
+        <w:t>-&gt;</w:t>
+      </w:r>
+      <w:proofErr w:type="spellStart"/>
+      <w:r>
+        <w:rPr>
+          <w:lang w:val="en-US"/>
+        </w:rPr>
+        <w:t>mtrx</w:t>
+      </w:r>
+      <w:proofErr w:type="spellEnd"/>
+      <w:r>
+        <w:t>_</w:t>
+      </w:r>
+      <w:r>
+        <w:rPr>
+          <w:lang w:val="en-US"/>
+        </w:rPr>
+        <w:t>id</w:t>
+      </w:r>
+      <w:r>
+        <w:t xml:space="preserve">. </w:t>
+      </w:r>
+      <w:r>
+        <w:t>Попутно с этим</w:t>
+      </w:r>
+      <w:r>
+        <w:t>,</w:t>
+      </w:r>
+      <w:r>
+        <w:t xml:space="preserve"> каждый раз когда мы переключаемся на новый столбец,</w:t>
+      </w:r>
+      <w:r>
+        <w:t xml:space="preserve"> вычисляется</w:t>
+      </w:r>
+      <w:r>
+        <w:t xml:space="preserve"> текущий элемент связного списка</w:t>
+      </w:r>
+      <w:r>
+        <w:t xml:space="preserve"> </w:t>
+      </w:r>
+      <w:proofErr w:type="spellStart"/>
+      <w:r>
+        <w:rPr>
+          <w:lang w:val="en-US"/>
+        </w:rPr>
+        <w:t>rez</w:t>
+      </w:r>
+      <w:proofErr w:type="spellEnd"/>
+      <w:proofErr w:type="gramStart"/>
+      <w:r>
+        <w:t>-&gt;</w:t>
+      </w:r>
+      <w:r>
+        <w:rPr>
+          <w:lang w:val="en-US"/>
+        </w:rPr>
+        <w:t>columns</w:t>
+      </w:r>
+      <w:proofErr w:type="gramEnd"/>
+      <w:r>
+        <w:t>_</w:t>
+      </w:r>
+      <w:r>
+        <w:rPr>
+          <w:lang w:val="en-US"/>
+        </w:rPr>
+        <w:t>id</w:t>
+      </w:r>
+      <w:r>
+        <w:t xml:space="preserve"> хранящий номера элементов с которых начинается каждый столбец</w:t>
+      </w:r>
+      <w:r>
+        <w:t>.</w:t>
+      </w:r>
+      <w:bookmarkStart w:id="0" w:name="_GoBack"/>
+      <w:bookmarkEnd w:id="0"/>
     </w:p>
     <w:p>
       <w:pPr>
@@ -1389,7 +1728,7 @@
                     </pic:cNvPicPr>
                   </pic:nvPicPr>
                   <pic:blipFill>
-                    <a:blip r:embed="rId6">
+                    <a:blip r:embed="rId7">
                       <a:extLst>
                         <a:ext uri="{28A0092B-C50C-407E-A947-70E740481C1C}">
                           <a14:useLocalDpi xmlns:a14="http://schemas.microsoft.com/office/drawing/2010/main" val="0"/>
@@ -1475,7 +1814,7 @@
                     </pic:cNvPicPr>
                   </pic:nvPicPr>
                   <pic:blipFill>
-                    <a:blip r:embed="rId9">
+                    <a:blip r:embed="rId10">
                       <a:extLst>
                         <a:ext uri="{28A0092B-C50C-407E-A947-70E740481C1C}">
                           <a14:useLocalDpi xmlns:a14="http://schemas.microsoft.com/office/drawing/2010/main" val="0"/>
@@ -1538,7 +1877,7 @@
                     </pic:cNvPicPr>
                   </pic:nvPicPr>
                   <pic:blipFill>
-                    <a:blip r:embed="rId10">
+                    <a:blip r:embed="rId11">
                       <a:extLst>
                         <a:ext uri="{28A0092B-C50C-407E-A947-70E740481C1C}">
                           <a14:useLocalDpi xmlns:a14="http://schemas.microsoft.com/office/drawing/2010/main" val="0"/>
@@ -1604,6 +1943,7 @@
           <w:noProof/>
           <w:lang w:eastAsia="ru-RU"/>
         </w:rPr>
+        <w:lastRenderedPageBreak/>
         <w:drawing>
           <wp:inline distT="0" distB="0" distL="0" distR="0">
             <wp:extent cx="3181350" cy="676275"/>
@@ -1622,7 +1962,7 @@
                     </pic:cNvPicPr>
                   </pic:nvPicPr>
                   <pic:blipFill>
-                    <a:blip r:embed="rId11">
+                    <a:blip r:embed="rId12">
                       <a:extLst>
                         <a:ext uri="{28A0092B-C50C-407E-A947-70E740481C1C}">
                           <a14:useLocalDpi xmlns:a14="http://schemas.microsoft.com/office/drawing/2010/main" val="0"/>
@@ -1676,7 +2016,7 @@
                     </pic:cNvPicPr>
                   </pic:nvPicPr>
                   <pic:blipFill>
-                    <a:blip r:embed="rId12">
+                    <a:blip r:embed="rId13">
                       <a:extLst>
                         <a:ext uri="{28A0092B-C50C-407E-A947-70E740481C1C}">
                           <a14:useLocalDpi xmlns:a14="http://schemas.microsoft.com/office/drawing/2010/main" val="0"/>
@@ -1730,7 +2070,7 @@
                     </pic:cNvPicPr>
                   </pic:nvPicPr>
                   <pic:blipFill>
-                    <a:blip r:embed="rId13">
+                    <a:blip r:embed="rId14">
                       <a:extLst>
                         <a:ext uri="{28A0092B-C50C-407E-A947-70E740481C1C}">
                           <a14:useLocalDpi xmlns:a14="http://schemas.microsoft.com/office/drawing/2010/main" val="0"/>
@@ -1777,7 +2117,6 @@
         </w:numPr>
       </w:pPr>
       <w:r>
-        <w:lastRenderedPageBreak/>
         <w:t xml:space="preserve">Команда </w:t>
       </w:r>
       <w:r>
@@ -1821,7 +2160,7 @@
                     </pic:cNvPicPr>
                   </pic:nvPicPr>
                   <pic:blipFill>
-                    <a:blip r:embed="rId14">
+                    <a:blip r:embed="rId15">
                       <a:extLst>
                         <a:ext uri="{28A0092B-C50C-407E-A947-70E740481C1C}">
                           <a14:useLocalDpi xmlns:a14="http://schemas.microsoft.com/office/drawing/2010/main" val="0"/>
@@ -2019,7 +2358,7 @@
                     </pic:cNvPicPr>
                   </pic:nvPicPr>
                   <pic:blipFill>
-                    <a:blip r:embed="rId15">
+                    <a:blip r:embed="rId16">
                       <a:extLst>
                         <a:ext uri="{28A0092B-C50C-407E-A947-70E740481C1C}">
                           <a14:useLocalDpi xmlns:a14="http://schemas.microsoft.com/office/drawing/2010/main" val="0"/>
@@ -2070,6 +2409,7 @@
           <w:noProof/>
           <w:lang w:eastAsia="ru-RU"/>
         </w:rPr>
+        <w:lastRenderedPageBreak/>
         <w:drawing>
           <wp:inline distT="0" distB="0" distL="0" distR="0">
             <wp:extent cx="4314825" cy="1266825"/>
@@ -2088,7 +2428,7 @@
                     </pic:cNvPicPr>
                   </pic:nvPicPr>
                   <pic:blipFill>
-                    <a:blip r:embed="rId16">
+                    <a:blip r:embed="rId17">
                       <a:extLst>
                         <a:ext uri="{28A0092B-C50C-407E-A947-70E740481C1C}">
                           <a14:useLocalDpi xmlns:a14="http://schemas.microsoft.com/office/drawing/2010/main" val="0"/>
@@ -2157,7 +2497,7 @@
                     </pic:cNvPicPr>
                   </pic:nvPicPr>
                   <pic:blipFill>
-                    <a:blip r:embed="rId17">
+                    <a:blip r:embed="rId18">
                       <a:extLst>
                         <a:ext uri="{28A0092B-C50C-407E-A947-70E740481C1C}">
                           <a14:useLocalDpi xmlns:a14="http://schemas.microsoft.com/office/drawing/2010/main" val="0"/>
@@ -2196,7 +2536,6 @@
         </w:rPr>
       </w:pPr>
       <w:r>
-        <w:lastRenderedPageBreak/>
         <w:t xml:space="preserve">Размер </w:t>
       </w:r>
       <w:r>
@@ -2243,7 +2582,7 @@
                     </pic:cNvPicPr>
                   </pic:nvPicPr>
                   <pic:blipFill>
-                    <a:blip r:embed="rId18">
+                    <a:blip r:embed="rId19">
                       <a:extLst>
                         <a:ext uri="{28A0092B-C50C-407E-A947-70E740481C1C}">
                           <a14:useLocalDpi xmlns:a14="http://schemas.microsoft.com/office/drawing/2010/main" val="0"/>
@@ -2312,7 +2651,7 @@
                     </pic:cNvPicPr>
                   </pic:nvPicPr>
                   <pic:blipFill>
-                    <a:blip r:embed="rId19">
+                    <a:blip r:embed="rId20">
                       <a:extLst>
                         <a:ext uri="{28A0092B-C50C-407E-A947-70E740481C1C}">
                           <a14:useLocalDpi xmlns:a14="http://schemas.microsoft.com/office/drawing/2010/main" val="0"/>
@@ -2381,7 +2720,7 @@
                     </pic:cNvPicPr>
                   </pic:nvPicPr>
                   <pic:blipFill>
-                    <a:blip r:embed="rId20">
+                    <a:blip r:embed="rId21">
                       <a:extLst>
                         <a:ext uri="{28A0092B-C50C-407E-A947-70E740481C1C}">
                           <a14:useLocalDpi xmlns:a14="http://schemas.microsoft.com/office/drawing/2010/main" val="0"/>
@@ -2434,6 +2773,7 @@
         <w:pStyle w:val="2"/>
       </w:pPr>
       <w:r>
+        <w:lastRenderedPageBreak/>
         <w:t>Эффективность</w:t>
       </w:r>
     </w:p>
@@ -2463,7 +2803,13 @@
         <w:rPr>
           <w:lang w:val="en-US"/>
         </w:rPr>
-        <w:t>10%</w:t>
+        <w:t>1</w:t>
+      </w:r>
+      <w:r>
+        <w:rPr>
+          <w:lang w:val="en-US"/>
+        </w:rPr>
+        <w:t>%</w:t>
       </w:r>
     </w:p>
     <w:p>
@@ -2479,9 +2825,9 @@
         </w:rPr>
         <w:drawing>
           <wp:inline distT="0" distB="0" distL="0" distR="0">
-            <wp:extent cx="3933825" cy="1409700"/>
-            <wp:effectExtent l="0" t="0" r="9525" b="0"/>
-            <wp:docPr id="40" name="Рисунок 40"/>
+            <wp:extent cx="3962400" cy="1419225"/>
+            <wp:effectExtent l="0" t="0" r="0" b="9525"/>
+            <wp:docPr id="1" name="Рисунок 1"/>
             <wp:cNvGraphicFramePr>
               <a:graphicFrameLocks xmlns:a="http://schemas.openxmlformats.org/drawingml/2006/main" noChangeAspect="1"/>
             </wp:cNvGraphicFramePr>
@@ -2489,77 +2835,7 @@
               <a:graphicData uri="http://schemas.openxmlformats.org/drawingml/2006/picture">
                 <pic:pic xmlns:pic="http://schemas.openxmlformats.org/drawingml/2006/picture">
                   <pic:nvPicPr>
-                    <pic:cNvPr id="0" name="Picture 20"/>
-                    <pic:cNvPicPr>
-                      <a:picLocks noChangeAspect="1" noChangeArrowheads="1"/>
-                    </pic:cNvPicPr>
-                  </pic:nvPicPr>
-                  <pic:blipFill>
-                    <a:blip r:embed="rId21">
-                      <a:extLst>
-                        <a:ext uri="{28A0092B-C50C-407E-A947-70E740481C1C}">
-                          <a14:useLocalDpi xmlns:a14="http://schemas.microsoft.com/office/drawing/2010/main" val="0"/>
-                        </a:ext>
-                      </a:extLst>
-                    </a:blip>
-                    <a:srcRect/>
-                    <a:stretch>
-                      <a:fillRect/>
-                    </a:stretch>
-                  </pic:blipFill>
-                  <pic:spPr bwMode="auto">
-                    <a:xfrm>
-                      <a:off x="0" y="0"/>
-                      <a:ext cx="3933825" cy="1409700"/>
-                    </a:xfrm>
-                    <a:prstGeom prst="rect">
-                      <a:avLst/>
-                    </a:prstGeom>
-                    <a:noFill/>
-                    <a:ln>
-                      <a:noFill/>
-                    </a:ln>
-                  </pic:spPr>
-                </pic:pic>
-              </a:graphicData>
-            </a:graphic>
-          </wp:inline>
-        </w:drawing>
-      </w:r>
-    </w:p>
-    <w:p/>
-    <w:p/>
-    <w:p/>
-    <w:p>
-      <w:r>
-        <w:lastRenderedPageBreak/>
-        <w:t>20%</w:t>
-      </w:r>
-    </w:p>
-    <w:p>
-      <w:pPr>
-        <w:rPr>
-          <w:lang w:val="en-US"/>
-        </w:rPr>
-      </w:pPr>
-      <w:r>
-        <w:rPr>
-          <w:noProof/>
-          <w:lang w:eastAsia="ru-RU"/>
-        </w:rPr>
-        <w:drawing>
-          <wp:inline distT="0" distB="0" distL="0" distR="0">
-            <wp:extent cx="3962400" cy="1428750"/>
-            <wp:effectExtent l="0" t="0" r="0" b="0"/>
-            <wp:docPr id="41" name="Рисунок 41"/>
-            <wp:cNvGraphicFramePr>
-              <a:graphicFrameLocks xmlns:a="http://schemas.openxmlformats.org/drawingml/2006/main" noChangeAspect="1"/>
-            </wp:cNvGraphicFramePr>
-            <a:graphic xmlns:a="http://schemas.openxmlformats.org/drawingml/2006/main">
-              <a:graphicData uri="http://schemas.openxmlformats.org/drawingml/2006/picture">
-                <pic:pic xmlns:pic="http://schemas.openxmlformats.org/drawingml/2006/picture">
-                  <pic:nvPicPr>
-                    <pic:cNvPr id="0" name="Picture 21"/>
+                    <pic:cNvPr id="0" name="Picture 1"/>
                     <pic:cNvPicPr>
                       <a:picLocks noChangeAspect="1" noChangeArrowheads="1"/>
                     </pic:cNvPicPr>
@@ -2580,7 +2856,7 @@
                   <pic:spPr bwMode="auto">
                     <a:xfrm>
                       <a:off x="0" y="0"/>
-                      <a:ext cx="3962400" cy="1428750"/>
+                      <a:ext cx="3962400" cy="1419225"/>
                     </a:xfrm>
                     <a:prstGeom prst="rect">
                       <a:avLst/>
@@ -2597,9 +2873,18 @@
         </w:drawing>
       </w:r>
     </w:p>
-    <w:p>
-      <w:r>
-        <w:t>40%</w:t>
+    <w:p/>
+    <w:p>
+      <w:pPr>
+        <w:ind w:firstLine="0"/>
+      </w:pPr>
+    </w:p>
+    <w:p>
+      <w:r>
+        <w:t>2</w:t>
+      </w:r>
+      <w:r>
+        <w:t>%</w:t>
       </w:r>
     </w:p>
     <w:p>
@@ -2615,9 +2900,9 @@
         </w:rPr>
         <w:drawing>
           <wp:inline distT="0" distB="0" distL="0" distR="0">
-            <wp:extent cx="3933825" cy="1419225"/>
-            <wp:effectExtent l="0" t="0" r="9525" b="9525"/>
-            <wp:docPr id="42" name="Рисунок 42"/>
+            <wp:extent cx="3962400" cy="1419225"/>
+            <wp:effectExtent l="0" t="0" r="0" b="9525"/>
+            <wp:docPr id="4" name="Рисунок 4"/>
             <wp:cNvGraphicFramePr>
               <a:graphicFrameLocks xmlns:a="http://schemas.openxmlformats.org/drawingml/2006/main" noChangeAspect="1"/>
             </wp:cNvGraphicFramePr>
@@ -2625,7 +2910,7 @@
               <a:graphicData uri="http://schemas.openxmlformats.org/drawingml/2006/picture">
                 <pic:pic xmlns:pic="http://schemas.openxmlformats.org/drawingml/2006/picture">
                   <pic:nvPicPr>
-                    <pic:cNvPr id="0" name="Picture 22"/>
+                    <pic:cNvPr id="0" name="Picture 3"/>
                     <pic:cNvPicPr>
                       <a:picLocks noChangeAspect="1" noChangeArrowheads="1"/>
                     </pic:cNvPicPr>
@@ -2646,7 +2931,7 @@
                   <pic:spPr bwMode="auto">
                     <a:xfrm>
                       <a:off x="0" y="0"/>
-                      <a:ext cx="3933825" cy="1419225"/>
+                      <a:ext cx="3962400" cy="1419225"/>
                     </a:xfrm>
                     <a:prstGeom prst="rect">
                       <a:avLst/>
@@ -2665,10 +2950,18 @@
     </w:p>
     <w:p>
       <w:r>
-        <w:t>50%</w:t>
-      </w:r>
-    </w:p>
-    <w:p>
+        <w:t>3</w:t>
+      </w:r>
+      <w:r>
+        <w:t>%</w:t>
+      </w:r>
+    </w:p>
+    <w:p>
+      <w:pPr>
+        <w:rPr>
+          <w:lang w:val="en-US"/>
+        </w:rPr>
+      </w:pPr>
       <w:r>
         <w:rPr>
           <w:noProof/>
@@ -2676,9 +2969,9 @@
         </w:rPr>
         <w:drawing>
           <wp:inline distT="0" distB="0" distL="0" distR="0">
-            <wp:extent cx="3924300" cy="1419225"/>
-            <wp:effectExtent l="0" t="0" r="0" b="9525"/>
-            <wp:docPr id="45" name="Рисунок 45"/>
+            <wp:extent cx="4010025" cy="1447800"/>
+            <wp:effectExtent l="0" t="0" r="9525" b="0"/>
+            <wp:docPr id="5" name="Рисунок 5"/>
             <wp:cNvGraphicFramePr>
               <a:graphicFrameLocks xmlns:a="http://schemas.openxmlformats.org/drawingml/2006/main" noChangeAspect="1"/>
             </wp:cNvGraphicFramePr>
@@ -2686,7 +2979,7 @@
               <a:graphicData uri="http://schemas.openxmlformats.org/drawingml/2006/picture">
                 <pic:pic xmlns:pic="http://schemas.openxmlformats.org/drawingml/2006/picture">
                   <pic:nvPicPr>
-                    <pic:cNvPr id="0" name="Picture 25"/>
+                    <pic:cNvPr id="0" name="Picture 4"/>
                     <pic:cNvPicPr>
                       <a:picLocks noChangeAspect="1" noChangeArrowheads="1"/>
                     </pic:cNvPicPr>
@@ -2707,7 +3000,7 @@
                   <pic:spPr bwMode="auto">
                     <a:xfrm>
                       <a:off x="0" y="0"/>
-                      <a:ext cx="3924300" cy="1419225"/>
+                      <a:ext cx="4010025" cy="1447800"/>
                     </a:xfrm>
                     <a:prstGeom prst="rect">
                       <a:avLst/>
@@ -2726,7 +3019,10 @@
     </w:p>
     <w:p>
       <w:r>
-        <w:t>60%</w:t>
+        <w:t>4</w:t>
+      </w:r>
+      <w:r>
+        <w:t>%</w:t>
       </w:r>
     </w:p>
     <w:p>
@@ -2737,9 +3033,9 @@
         </w:rPr>
         <w:drawing>
           <wp:inline distT="0" distB="0" distL="0" distR="0">
-            <wp:extent cx="3924300" cy="1438275"/>
-            <wp:effectExtent l="0" t="0" r="0" b="9525"/>
-            <wp:docPr id="46" name="Рисунок 46"/>
+            <wp:extent cx="3931920" cy="1371600"/>
+            <wp:effectExtent l="0" t="0" r="0" b="0"/>
+            <wp:docPr id="6" name="Рисунок 6"/>
             <wp:cNvGraphicFramePr>
               <a:graphicFrameLocks xmlns:a="http://schemas.openxmlformats.org/drawingml/2006/main" noChangeAspect="1"/>
             </wp:cNvGraphicFramePr>
@@ -2747,7 +3043,7 @@
               <a:graphicData uri="http://schemas.openxmlformats.org/drawingml/2006/picture">
                 <pic:pic xmlns:pic="http://schemas.openxmlformats.org/drawingml/2006/picture">
                   <pic:nvPicPr>
-                    <pic:cNvPr id="0" name="Picture 26"/>
+                    <pic:cNvPr id="0" name="Picture 5"/>
                     <pic:cNvPicPr>
                       <a:picLocks noChangeAspect="1" noChangeArrowheads="1"/>
                     </pic:cNvPicPr>
@@ -2768,7 +3064,7 @@
                   <pic:spPr bwMode="auto">
                     <a:xfrm>
                       <a:off x="0" y="0"/>
-                      <a:ext cx="3924300" cy="1438275"/>
+                      <a:ext cx="3931920" cy="1371600"/>
                     </a:xfrm>
                     <a:prstGeom prst="rect">
                       <a:avLst/>
@@ -2787,14 +3083,232 @@
     </w:p>
     <w:p>
       <w:r>
+        <w:t>5</w:t>
+      </w:r>
+      <w:r>
+        <w:t>%</w:t>
+      </w:r>
+    </w:p>
+    <w:p>
+      <w:r>
+        <w:rPr>
+          <w:noProof/>
+          <w:lang w:eastAsia="ru-RU"/>
+        </w:rPr>
+        <w:lastRenderedPageBreak/>
+        <w:drawing>
+          <wp:inline distT="0" distB="0" distL="0" distR="0">
+            <wp:extent cx="4010025" cy="1466850"/>
+            <wp:effectExtent l="0" t="0" r="9525" b="0"/>
+            <wp:docPr id="7" name="Рисунок 7"/>
+            <wp:cNvGraphicFramePr>
+              <a:graphicFrameLocks xmlns:a="http://schemas.openxmlformats.org/drawingml/2006/main" noChangeAspect="1"/>
+            </wp:cNvGraphicFramePr>
+            <a:graphic xmlns:a="http://schemas.openxmlformats.org/drawingml/2006/main">
+              <a:graphicData uri="http://schemas.openxmlformats.org/drawingml/2006/picture">
+                <pic:pic xmlns:pic="http://schemas.openxmlformats.org/drawingml/2006/picture">
+                  <pic:nvPicPr>
+                    <pic:cNvPr id="0" name="Picture 6"/>
+                    <pic:cNvPicPr>
+                      <a:picLocks noChangeAspect="1" noChangeArrowheads="1"/>
+                    </pic:cNvPicPr>
+                  </pic:nvPicPr>
+                  <pic:blipFill>
+                    <a:blip r:embed="rId26">
+                      <a:extLst>
+                        <a:ext uri="{28A0092B-C50C-407E-A947-70E740481C1C}">
+                          <a14:useLocalDpi xmlns:a14="http://schemas.microsoft.com/office/drawing/2010/main" val="0"/>
+                        </a:ext>
+                      </a:extLst>
+                    </a:blip>
+                    <a:srcRect/>
+                    <a:stretch>
+                      <a:fillRect/>
+                    </a:stretch>
+                  </pic:blipFill>
+                  <pic:spPr bwMode="auto">
+                    <a:xfrm>
+                      <a:off x="0" y="0"/>
+                      <a:ext cx="4010025" cy="1466850"/>
+                    </a:xfrm>
+                    <a:prstGeom prst="rect">
+                      <a:avLst/>
+                    </a:prstGeom>
+                    <a:noFill/>
+                    <a:ln>
+                      <a:noFill/>
+                    </a:ln>
+                  </pic:spPr>
+                </pic:pic>
+              </a:graphicData>
+            </a:graphic>
+          </wp:inline>
+        </w:drawing>
+      </w:r>
+    </w:p>
+    <w:p>
+      <w:pPr>
+        <w:rPr>
+          <w:lang w:val="en-US"/>
+        </w:rPr>
+      </w:pPr>
+      <w:r>
+        <w:rPr>
+          <w:lang w:val="en-US"/>
+        </w:rPr>
+        <w:t>6%</w:t>
+      </w:r>
+    </w:p>
+    <w:p>
+      <w:pPr>
+        <w:rPr>
+          <w:lang w:val="en-US"/>
+        </w:rPr>
+      </w:pPr>
+      <w:r>
+        <w:rPr>
+          <w:noProof/>
+          <w:lang w:eastAsia="ru-RU"/>
+        </w:rPr>
+        <w:drawing>
+          <wp:inline distT="0" distB="0" distL="0" distR="0">
+            <wp:extent cx="3981450" cy="1457325"/>
+            <wp:effectExtent l="0" t="0" r="0" b="9525"/>
+            <wp:docPr id="8" name="Рисунок 8"/>
+            <wp:cNvGraphicFramePr>
+              <a:graphicFrameLocks xmlns:a="http://schemas.openxmlformats.org/drawingml/2006/main" noChangeAspect="1"/>
+            </wp:cNvGraphicFramePr>
+            <a:graphic xmlns:a="http://schemas.openxmlformats.org/drawingml/2006/main">
+              <a:graphicData uri="http://schemas.openxmlformats.org/drawingml/2006/picture">
+                <pic:pic xmlns:pic="http://schemas.openxmlformats.org/drawingml/2006/picture">
+                  <pic:nvPicPr>
+                    <pic:cNvPr id="0" name="Picture 7"/>
+                    <pic:cNvPicPr>
+                      <a:picLocks noChangeAspect="1" noChangeArrowheads="1"/>
+                    </pic:cNvPicPr>
+                  </pic:nvPicPr>
+                  <pic:blipFill>
+                    <a:blip r:embed="rId27">
+                      <a:extLst>
+                        <a:ext uri="{28A0092B-C50C-407E-A947-70E740481C1C}">
+                          <a14:useLocalDpi xmlns:a14="http://schemas.microsoft.com/office/drawing/2010/main" val="0"/>
+                        </a:ext>
+                      </a:extLst>
+                    </a:blip>
+                    <a:srcRect/>
+                    <a:stretch>
+                      <a:fillRect/>
+                    </a:stretch>
+                  </pic:blipFill>
+                  <pic:spPr bwMode="auto">
+                    <a:xfrm>
+                      <a:off x="0" y="0"/>
+                      <a:ext cx="3981450" cy="1457325"/>
+                    </a:xfrm>
+                    <a:prstGeom prst="rect">
+                      <a:avLst/>
+                    </a:prstGeom>
+                    <a:noFill/>
+                    <a:ln>
+                      <a:noFill/>
+                    </a:ln>
+                  </pic:spPr>
+                </pic:pic>
+              </a:graphicData>
+            </a:graphic>
+          </wp:inline>
+        </w:drawing>
+      </w:r>
+    </w:p>
+    <w:p>
+      <w:pPr>
+        <w:rPr>
+          <w:lang w:val="en-US"/>
+        </w:rPr>
+      </w:pPr>
+      <w:r>
+        <w:rPr>
+          <w:lang w:val="en-US"/>
+        </w:rPr>
+        <w:t>7%</w:t>
+      </w:r>
+    </w:p>
+    <w:p>
+      <w:pPr>
+        <w:rPr>
+          <w:lang w:val="en-US"/>
+        </w:rPr>
+      </w:pPr>
+      <w:r>
+        <w:rPr>
+          <w:noProof/>
+          <w:lang w:eastAsia="ru-RU"/>
+        </w:rPr>
+        <w:drawing>
+          <wp:inline distT="0" distB="0" distL="0" distR="0">
+            <wp:extent cx="3952875" cy="1409700"/>
+            <wp:effectExtent l="0" t="0" r="9525" b="0"/>
+            <wp:docPr id="9" name="Рисунок 9"/>
+            <wp:cNvGraphicFramePr>
+              <a:graphicFrameLocks xmlns:a="http://schemas.openxmlformats.org/drawingml/2006/main" noChangeAspect="1"/>
+            </wp:cNvGraphicFramePr>
+            <a:graphic xmlns:a="http://schemas.openxmlformats.org/drawingml/2006/main">
+              <a:graphicData uri="http://schemas.openxmlformats.org/drawingml/2006/picture">
+                <pic:pic xmlns:pic="http://schemas.openxmlformats.org/drawingml/2006/picture">
+                  <pic:nvPicPr>
+                    <pic:cNvPr id="0" name="Picture 8"/>
+                    <pic:cNvPicPr>
+                      <a:picLocks noChangeAspect="1" noChangeArrowheads="1"/>
+                    </pic:cNvPicPr>
+                  </pic:nvPicPr>
+                  <pic:blipFill>
+                    <a:blip r:embed="rId28">
+                      <a:extLst>
+                        <a:ext uri="{28A0092B-C50C-407E-A947-70E740481C1C}">
+                          <a14:useLocalDpi xmlns:a14="http://schemas.microsoft.com/office/drawing/2010/main" val="0"/>
+                        </a:ext>
+                      </a:extLst>
+                    </a:blip>
+                    <a:srcRect/>
+                    <a:stretch>
+                      <a:fillRect/>
+                    </a:stretch>
+                  </pic:blipFill>
+                  <pic:spPr bwMode="auto">
+                    <a:xfrm>
+                      <a:off x="0" y="0"/>
+                      <a:ext cx="3952875" cy="1409700"/>
+                    </a:xfrm>
+                    <a:prstGeom prst="rect">
+                      <a:avLst/>
+                    </a:prstGeom>
+                    <a:noFill/>
+                    <a:ln>
+                      <a:noFill/>
+                    </a:ln>
+                  </pic:spPr>
+                </pic:pic>
+              </a:graphicData>
+            </a:graphic>
+          </wp:inline>
+        </w:drawing>
+      </w:r>
+    </w:p>
+    <w:p>
+      <w:r>
         <w:t xml:space="preserve">Как мы можем наблюдать, метод сложения разреженных матриц выигрывает по времени у обычного до </w:t>
       </w:r>
       <w:r>
-        <w:t>~</w:t>
-      </w:r>
-      <w:r>
-        <w:t>40% заполненности</w:t>
-      </w:r>
+        <w:t>6</w:t>
+      </w:r>
+      <w:r>
+        <w:t xml:space="preserve">% </w:t>
+      </w:r>
+      <w:proofErr w:type="spellStart"/>
+      <w:r>
+        <w:t>заполненности</w:t>
+      </w:r>
+      <w:proofErr w:type="spellEnd"/>
     </w:p>
     <w:p/>
     <w:p/>
@@ -2803,7 +3317,6 @@
         <w:pStyle w:val="1"/>
       </w:pPr>
       <w:r>
-        <w:lastRenderedPageBreak/>
         <w:t>Контрольные вопросы</w:t>
       </w:r>
     </w:p>
@@ -2918,6 +3431,7 @@
     </w:p>
     <w:p>
       <w:r>
+        <w:lastRenderedPageBreak/>
         <w:t xml:space="preserve"> </w:t>
       </w:r>
       <w:r>
@@ -3005,6 +3519,8 @@
         <w:t xml:space="preserve">Алгоритмы обработки разреженных матриц предусматривают действие только с ненулевыми элементами, и, таким образом, количество операций будет пропорционально количеству ненулевых элементов </w:t>
       </w:r>
     </w:p>
+    <w:p/>
+    <w:p/>
     <w:p>
       <w:r>
         <w:rPr>
@@ -3085,10 +3601,21 @@
         <w:t>небольшом</w:t>
       </w:r>
       <w:r>
-        <w:t xml:space="preserve"> количестве ненулевых элементов, примерно до 40% </w:t>
-      </w:r>
-      <w:r>
-        <w:t>заполненности матриц.</w:t>
+        <w:t xml:space="preserve"> количестве ненулевых элементов, примерно до </w:t>
+      </w:r>
+      <w:r>
+        <w:t>6</w:t>
+      </w:r>
+      <w:r>
+        <w:t xml:space="preserve">% </w:t>
+      </w:r>
+      <w:proofErr w:type="spellStart"/>
+      <w:r>
+        <w:t>заполненности</w:t>
+      </w:r>
+      <w:proofErr w:type="spellEnd"/>
+      <w:r>
+        <w:t xml:space="preserve"> матриц.</w:t>
       </w:r>
       <w:r>
         <w:t xml:space="preserve"> </w:t>
@@ -3104,12 +3631,7 @@
         <w:t>столбцо</w:t>
       </w:r>
       <w:r>
-        <w:t>в</w:t>
-      </w:r>
-      <w:bookmarkStart w:id="0" w:name="_GoBack"/>
-      <w:bookmarkEnd w:id="0"/>
-      <w:r>
-        <w:t>ом</w:t>
+        <w:t>вом</w:t>
       </w:r>
       <w:proofErr w:type="spellEnd"/>
       <w:r>
@@ -6754,4 +7276,16 @@
     </a:ext>
   </a:extLst>
 </a:theme>
+</file>
+
+<file path=customXml/item1.xml><?xml version="1.0" encoding="utf-8"?>
+<b:Sources xmlns:b="http://schemas.openxmlformats.org/officeDocument/2006/bibliography" xmlns="http://schemas.openxmlformats.org/officeDocument/2006/bibliography" SelectedStyle="\APASixthEditionOfficeOnline.xsl" StyleName="APA" Version="6"/>
+</file>
+
+<file path=customXml/itemProps1.xml><?xml version="1.0" encoding="utf-8"?>
+<ds:datastoreItem xmlns:ds="http://schemas.openxmlformats.org/officeDocument/2006/customXml" ds:itemID="{A986786B-BD80-4EAB-BD93-A366B7A1D60F}">
+  <ds:schemaRefs>
+    <ds:schemaRef ds:uri="http://schemas.openxmlformats.org/officeDocument/2006/bibliography"/>
+  </ds:schemaRefs>
+</ds:datastoreItem>
 </file>
--- a/TISD/Lab_03_var2/Отчёт3.docx
+++ b/TISD/Lab_03_var2/Отчёт3.docx
@@ -8,6 +8,7 @@
         <w:rPr>
           <w:sz w:val="28"/>
           <w:szCs w:val="28"/>
+          <w:lang w:val="en-US"/>
         </w:rPr>
       </w:pPr>
     </w:p>
@@ -1329,15 +1330,13 @@
     </w:p>
     <w:p>
       <w:r>
-        <w:t xml:space="preserve">Алгоритм сложения матриц в разреженном </w:t>
-      </w:r>
-      <w:proofErr w:type="spellStart"/>
-      <w:r>
-        <w:t>ввиде</w:t>
-      </w:r>
-      <w:proofErr w:type="spellEnd"/>
-      <w:r>
-        <w:t xml:space="preserve"> реализован в функции </w:t>
+        <w:t>Алгоритм</w:t>
+      </w:r>
+      <w:r>
+        <w:t xml:space="preserve"> сложения матриц в разреженном </w:t>
+      </w:r>
+      <w:r>
+        <w:t xml:space="preserve">виде реализован в функции </w:t>
       </w:r>
       <w:proofErr w:type="spellStart"/>
       <w:r>
@@ -1676,6 +1675,114 @@
       </w:r>
       <w:r>
         <w:t>.</w:t>
+      </w:r>
+      <w:r>
+        <w:t xml:space="preserve"> (</w:t>
+      </w:r>
+      <w:r>
+        <w:t>Перед</w:t>
+      </w:r>
+      <w:r>
+        <w:t xml:space="preserve"> </w:t>
+      </w:r>
+      <w:r>
+        <w:t>передачей указателя на разреженную матрицу</w:t>
+      </w:r>
+      <w:r>
+        <w:t xml:space="preserve"> </w:t>
+      </w:r>
+      <w:proofErr w:type="spellStart"/>
+      <w:r>
+        <w:rPr>
+          <w:lang w:val="en-US"/>
+        </w:rPr>
+        <w:t>rez</w:t>
+      </w:r>
+      <w:proofErr w:type="spellEnd"/>
+      <w:r>
+        <w:t>, для неё уже должна быть</w:t>
+      </w:r>
+      <w:r>
+        <w:t xml:space="preserve"> </w:t>
+      </w:r>
+      <w:r>
+        <w:t xml:space="preserve">выделена память. Делается это с помощью функции </w:t>
+      </w:r>
+      <w:proofErr w:type="spellStart"/>
+      <w:r>
+        <w:rPr>
+          <w:color w:val="D69AA7"/>
+        </w:rPr>
+        <w:t>int</w:t>
+      </w:r>
+      <w:proofErr w:type="spellEnd"/>
+      <w:r>
+        <w:rPr>
+          <w:color w:val="BEC0C2"/>
+        </w:rPr>
+        <w:t xml:space="preserve"> </w:t>
+      </w:r>
+      <w:proofErr w:type="spellStart"/>
+      <w:r>
+        <w:rPr>
+          <w:b/>
+          <w:bCs/>
+        </w:rPr>
+        <w:t>sparse_matrix_</w:t>
+      </w:r>
+      <w:proofErr w:type="gramStart"/>
+      <w:r>
+        <w:rPr>
+          <w:b/>
+          <w:bCs/>
+        </w:rPr>
+        <w:t>calloc</w:t>
+      </w:r>
+      <w:proofErr w:type="spellEnd"/>
+      <w:r>
+        <w:t>(</w:t>
+      </w:r>
+      <w:proofErr w:type="gramEnd"/>
+      <w:r>
+        <w:t>), а кол-во элементов</w:t>
+      </w:r>
+      <w:r>
+        <w:t xml:space="preserve"> </w:t>
+      </w:r>
+      <w:r>
+        <w:t xml:space="preserve">в результирующей матрице определяется предварительно с помощью функции </w:t>
+      </w:r>
+      <w:proofErr w:type="spellStart"/>
+      <w:r>
+        <w:rPr>
+          <w:color w:val="D69AA7"/>
+        </w:rPr>
+        <w:t>int</w:t>
+      </w:r>
+      <w:proofErr w:type="spellEnd"/>
+      <w:r>
+        <w:rPr>
+          <w:color w:val="BEC0C2"/>
+        </w:rPr>
+        <w:t xml:space="preserve"> </w:t>
+      </w:r>
+      <w:proofErr w:type="spellStart"/>
+      <w:r>
+        <w:rPr>
+          <w:b/>
+          <w:bCs/>
+        </w:rPr>
+        <w:t>get_elems_amount</w:t>
+      </w:r>
+      <w:proofErr w:type="spellEnd"/>
+      <w:r>
+        <w:t>(</w:t>
+      </w:r>
+      <w:r>
+        <w:t>)</w:t>
+      </w:r>
+      <w:r>
+        <w:t>)</w:t>
       </w:r>
       <w:bookmarkStart w:id="0" w:name="_GoBack"/>
       <w:bookmarkEnd w:id="0"/>
@@ -1796,6 +1903,7 @@
           <w:noProof/>
           <w:lang w:eastAsia="ru-RU"/>
         </w:rPr>
+        <w:lastRenderedPageBreak/>
         <w:drawing>
           <wp:inline distT="0" distB="0" distL="0" distR="0">
             <wp:extent cx="3200400" cy="419100"/>
@@ -1943,7 +2051,6 @@
           <w:noProof/>
           <w:lang w:eastAsia="ru-RU"/>
         </w:rPr>
-        <w:lastRenderedPageBreak/>
         <w:drawing>
           <wp:inline distT="0" distB="0" distL="0" distR="0">
             <wp:extent cx="3181350" cy="676275"/>
@@ -2340,6 +2447,7 @@
           <w:noProof/>
           <w:lang w:eastAsia="ru-RU"/>
         </w:rPr>
+        <w:lastRenderedPageBreak/>
         <w:drawing>
           <wp:inline distT="0" distB="0" distL="0" distR="0">
             <wp:extent cx="4333875" cy="1333500"/>
@@ -2409,7 +2517,6 @@
           <w:noProof/>
           <w:lang w:eastAsia="ru-RU"/>
         </w:rPr>
-        <w:lastRenderedPageBreak/>
         <w:drawing>
           <wp:inline distT="0" distB="0" distL="0" distR="0">
             <wp:extent cx="4314825" cy="1266825"/>
@@ -2702,6 +2809,7 @@
           <w:noProof/>
           <w:lang w:eastAsia="ru-RU"/>
         </w:rPr>
+        <w:lastRenderedPageBreak/>
         <w:drawing>
           <wp:inline distT="0" distB="0" distL="0" distR="0">
             <wp:extent cx="4876800" cy="1209675"/>
@@ -2773,7 +2881,6 @@
         <w:pStyle w:val="2"/>
       </w:pPr>
       <w:r>
-        <w:lastRenderedPageBreak/>
         <w:t>Эффективность</w:t>
       </w:r>
     </w:p>
@@ -3031,6 +3138,7 @@
           <w:noProof/>
           <w:lang w:eastAsia="ru-RU"/>
         </w:rPr>
+        <w:lastRenderedPageBreak/>
         <w:drawing>
           <wp:inline distT="0" distB="0" distL="0" distR="0">
             <wp:extent cx="3931920" cy="1371600"/>
@@ -3095,7 +3203,6 @@
           <w:noProof/>
           <w:lang w:eastAsia="ru-RU"/>
         </w:rPr>
-        <w:lastRenderedPageBreak/>
         <w:drawing>
           <wp:inline distT="0" distB="0" distL="0" distR="0">
             <wp:extent cx="4010025" cy="1466850"/>
@@ -3371,6 +3478,7 @@
     </w:p>
     <w:p>
       <w:r>
+        <w:lastRenderedPageBreak/>
         <w:t xml:space="preserve">Разреженная матрица – это матрица, содержащая большое количество нулей. Способы хранения: связная схема хранения, строчный формат, </w:t>
       </w:r>
       <w:proofErr w:type="spellStart"/>
@@ -3431,7 +3539,6 @@
     </w:p>
     <w:p>
       <w:r>
-        <w:lastRenderedPageBreak/>
         <w:t xml:space="preserve"> </w:t>
       </w:r>
       <w:r>
@@ -7283,7 +7390,7 @@
 </file>
 
 <file path=customXml/itemProps1.xml><?xml version="1.0" encoding="utf-8"?>
-<ds:datastoreItem xmlns:ds="http://schemas.openxmlformats.org/officeDocument/2006/customXml" ds:itemID="{A986786B-BD80-4EAB-BD93-A366B7A1D60F}">
+<ds:datastoreItem xmlns:ds="http://schemas.openxmlformats.org/officeDocument/2006/customXml" ds:itemID="{1F277A61-2712-441A-9411-39A96F3FFEF5}">
   <ds:schemaRefs>
     <ds:schemaRef ds:uri="http://schemas.openxmlformats.org/officeDocument/2006/bibliography"/>
   </ds:schemaRefs>
